--- a/templatealt.docx
+++ b/templatealt.docx
@@ -2196,7 +2196,6 @@
         </w:rPr>
         <w:t>{{</w:t>
       </w:r>
-      <w:proofErr w:type="spellStart"/>
       <w:r>
         <w:rPr>
           <w:rFonts w:eastAsiaTheme="minorEastAsia" w:cs="Times New Roman"/>
@@ -2207,9 +2206,20 @@
           <w:szCs w:val="28"/>
           <w:lang w:val="en-US" w:eastAsia="ru-RU"/>
         </w:rPr>
-        <w:t>radar_chart</w:t>
+        <w:t>radar</w:t>
       </w:r>
-      <w:proofErr w:type="spellEnd"/>
+      <w:r>
+        <w:rPr>
+          <w:rFonts w:eastAsiaTheme="minorEastAsia" w:cs="Times New Roman"/>
+          <w:b/>
+          <w:bCs/>
+          <w:color w:val="000000" w:themeColor="text1"/>
+          <w:sz w:val="28"/>
+          <w:szCs w:val="28"/>
+          <w:lang w:eastAsia="ru-RU"/>
+        </w:rPr>
+        <w:t>_</w:t>
+      </w:r>
       <w:r>
         <w:rPr>
           <w:rFonts w:eastAsiaTheme="minorEastAsia" w:cs="Times New Roman"/>
@@ -2219,6 +2229,18 @@
           <w:sz w:val="28"/>
           <w:szCs w:val="28"/>
           <w:lang w:val="en-US" w:eastAsia="ru-RU"/>
+        </w:rPr>
+        <w:t>chart</w:t>
+      </w:r>
+      <w:r>
+        <w:rPr>
+          <w:rFonts w:eastAsiaTheme="minorEastAsia" w:cs="Times New Roman"/>
+          <w:b/>
+          <w:bCs/>
+          <w:color w:val="000000" w:themeColor="text1"/>
+          <w:sz w:val="28"/>
+          <w:szCs w:val="28"/>
+          <w:lang w:eastAsia="ru-RU"/>
         </w:rPr>
         <w:t>}}</w:t>
       </w:r>
@@ -4422,17 +4444,6 @@
         </w:rPr>
         <w:t>}}</w:t>
       </w:r>
-    </w:p>
-    <w:p>
-      <w:pPr>
-        <w:rPr>
-          <w:rFonts w:eastAsiaTheme="minorEastAsia" w:cs="Times New Roman"/>
-          <w:color w:val="000000" w:themeColor="text1"/>
-          <w:sz w:val="28"/>
-          <w:szCs w:val="28"/>
-          <w:lang w:eastAsia="ru-RU"/>
-        </w:rPr>
-      </w:pPr>
       <w:r>
         <w:rPr>
           <w:rFonts w:eastAsiaTheme="minorEastAsia" w:cs="Times New Roman"/>
@@ -4709,17 +4720,6 @@
         </w:rPr>
         <w:t>}}</w:t>
       </w:r>
-    </w:p>
-    <w:p>
-      <w:pPr>
-        <w:rPr>
-          <w:rFonts w:eastAsiaTheme="minorEastAsia" w:cs="Times New Roman"/>
-          <w:color w:val="000000" w:themeColor="text1"/>
-          <w:sz w:val="28"/>
-          <w:szCs w:val="28"/>
-          <w:lang w:eastAsia="ru-RU"/>
-        </w:rPr>
-      </w:pPr>
       <w:r>
         <w:rPr>
           <w:rFonts w:eastAsiaTheme="minorEastAsia" w:cs="Times New Roman"/>
@@ -5018,35 +5018,6 @@
           <w:rFonts w:eastAsiaTheme="minorEastAsia" w:cs="Times New Roman"/>
           <w:b/>
           <w:bCs/>
-          <w:color w:val="002060"/>
-          <w:sz w:val="28"/>
-          <w:szCs w:val="28"/>
-          <w:lang w:eastAsia="ru-RU"/>
-        </w:rPr>
-      </w:pPr>
-    </w:p>
-    <w:p>
-      <w:pPr>
-        <w:jc w:val="center"/>
-        <w:rPr>
-          <w:rFonts w:eastAsiaTheme="minorEastAsia" w:cs="Times New Roman"/>
-          <w:b/>
-          <w:bCs/>
-          <w:color w:val="002060"/>
-          <w:sz w:val="16"/>
-          <w:szCs w:val="16"/>
-          <w:lang w:eastAsia="ru-RU"/>
-        </w:rPr>
-      </w:pPr>
-    </w:p>
-    <w:p>
-      <w:pPr>
-        <w:ind w:right="-1"/>
-        <w:jc w:val="both"/>
-        <w:rPr>
-          <w:rFonts w:eastAsiaTheme="minorEastAsia" w:cs="Times New Roman"/>
-          <w:b/>
-          <w:bCs/>
           <w:color w:val="000000" w:themeColor="text1"/>
           <w:sz w:val="28"/>
           <w:szCs w:val="28"/>
@@ -5055,21 +5026,6 @@
       </w:pPr>
       <w:bookmarkStart w:id="0" w:name="_GoBack"/>
       <w:bookmarkEnd w:id="0"/>
-    </w:p>
-    <w:p>
-      <w:pPr>
-        <w:ind w:right="-1"/>
-        <w:jc w:val="both"/>
-        <w:rPr>
-          <w:rFonts w:eastAsiaTheme="minorEastAsia" w:cs="Times New Roman"/>
-          <w:b/>
-          <w:bCs/>
-          <w:color w:val="000000" w:themeColor="text1"/>
-          <w:sz w:val="28"/>
-          <w:szCs w:val="28"/>
-          <w:lang w:eastAsia="ru-RU"/>
-        </w:rPr>
-      </w:pPr>
       <w:r>
         <w:rPr>
           <w:noProof/>
@@ -18372,7 +18328,7 @@
 </file>
 
 <file path=customXml/itemProps2.xml><?xml version="1.0" encoding="utf-8"?>
-<ds:datastoreItem xmlns:ds="http://schemas.openxmlformats.org/officeDocument/2006/customXml" ds:itemID="{557728A8-27FF-45FC-9656-505F89DE3C9D}">
+<ds:datastoreItem xmlns:ds="http://schemas.openxmlformats.org/officeDocument/2006/customXml" ds:itemID="{3A8AD6C5-EB92-4468-867F-3B78DD8C8B98}">
   <ds:schemaRefs>
     <ds:schemaRef ds:uri="http://schemas.openxmlformats.org/officeDocument/2006/bibliography"/>
   </ds:schemaRefs>

--- a/templatealt.docx
+++ b/templatealt.docx
@@ -3864,6 +3864,8 @@
           <w:lang w:eastAsia="ru-RU"/>
         </w:rPr>
       </w:pPr>
+      <w:bookmarkStart w:id="0" w:name="_GoBack"/>
+      <w:bookmarkEnd w:id="0"/>
       <w:r>
         <w:rPr>
           <w:rFonts w:eastAsiaTheme="minorEastAsia" w:cs="Times New Roman"/>
@@ -4140,32 +4142,6 @@
         </w:rPr>
         <w:t>}}</w:t>
       </w:r>
-    </w:p>
-    <w:p>
-      <w:pPr>
-        <w:ind w:right="-1"/>
-        <w:jc w:val="both"/>
-        <w:rPr>
-          <w:rFonts w:eastAsiaTheme="minorEastAsia" w:cs="Times New Roman"/>
-          <w:color w:val="000000" w:themeColor="text1"/>
-          <w:sz w:val="28"/>
-          <w:szCs w:val="28"/>
-          <w:lang w:eastAsia="ru-RU"/>
-        </w:rPr>
-      </w:pPr>
-    </w:p>
-    <w:p>
-      <w:pPr>
-        <w:rPr>
-          <w:rFonts w:eastAsiaTheme="minorEastAsia" w:cs="Times New Roman"/>
-          <w:b/>
-          <w:bCs/>
-          <w:color w:val="002060"/>
-          <w:sz w:val="28"/>
-          <w:szCs w:val="28"/>
-          <w:lang w:eastAsia="ru-RU"/>
-        </w:rPr>
-      </w:pPr>
       <w:r>
         <w:rPr>
           <w:rFonts w:eastAsiaTheme="minorEastAsia" w:cs="Times New Roman"/>
@@ -5003,19 +4979,6 @@
         <w:jc w:val="both"/>
         <w:rPr>
           <w:rFonts w:eastAsiaTheme="minorEastAsia" w:cs="Times New Roman"/>
-          <w:color w:val="000000" w:themeColor="text1"/>
-          <w:sz w:val="28"/>
-          <w:szCs w:val="28"/>
-          <w:lang w:eastAsia="ru-RU"/>
-        </w:rPr>
-      </w:pPr>
-    </w:p>
-    <w:p>
-      <w:pPr>
-        <w:ind w:right="-1"/>
-        <w:jc w:val="both"/>
-        <w:rPr>
-          <w:rFonts w:eastAsiaTheme="minorEastAsia" w:cs="Times New Roman"/>
           <w:b/>
           <w:bCs/>
           <w:color w:val="000000" w:themeColor="text1"/>
@@ -5024,8 +4987,6 @@
           <w:lang w:eastAsia="ru-RU"/>
         </w:rPr>
       </w:pPr>
-      <w:bookmarkStart w:id="0" w:name="_GoBack"/>
-      <w:bookmarkEnd w:id="0"/>
       <w:r>
         <w:rPr>
           <w:noProof/>
@@ -18328,7 +18289,7 @@
 </file>
 
 <file path=customXml/itemProps2.xml><?xml version="1.0" encoding="utf-8"?>
-<ds:datastoreItem xmlns:ds="http://schemas.openxmlformats.org/officeDocument/2006/customXml" ds:itemID="{3A8AD6C5-EB92-4468-867F-3B78DD8C8B98}">
+<ds:datastoreItem xmlns:ds="http://schemas.openxmlformats.org/officeDocument/2006/customXml" ds:itemID="{F5ED49BC-EE29-4169-81E6-0097B8D4CBD0}">
   <ds:schemaRefs>
     <ds:schemaRef ds:uri="http://schemas.openxmlformats.org/officeDocument/2006/bibliography"/>
   </ds:schemaRefs>

--- a/templatealt.docx
+++ b/templatealt.docx
@@ -3864,8 +3864,6 @@
           <w:lang w:eastAsia="ru-RU"/>
         </w:rPr>
       </w:pPr>
-      <w:bookmarkStart w:id="0" w:name="_GoBack"/>
-      <w:bookmarkEnd w:id="0"/>
       <w:r>
         <w:rPr>
           <w:rFonts w:eastAsiaTheme="minorEastAsia" w:cs="Times New Roman"/>
@@ -4972,21 +4970,8 @@
         </w:rPr>
         <w:t>}}</w:t>
       </w:r>
-    </w:p>
-    <w:p>
-      <w:pPr>
-        <w:ind w:right="-1"/>
-        <w:jc w:val="both"/>
-        <w:rPr>
-          <w:rFonts w:eastAsiaTheme="minorEastAsia" w:cs="Times New Roman"/>
-          <w:b/>
-          <w:bCs/>
-          <w:color w:val="000000" w:themeColor="text1"/>
-          <w:sz w:val="28"/>
-          <w:szCs w:val="28"/>
-          <w:lang w:eastAsia="ru-RU"/>
-        </w:rPr>
-      </w:pPr>
+      <w:bookmarkStart w:id="0" w:name="_GoBack"/>
+      <w:bookmarkEnd w:id="0"/>
       <w:r>
         <w:rPr>
           <w:noProof/>
@@ -18289,7 +18274,7 @@
 </file>
 
 <file path=customXml/itemProps2.xml><?xml version="1.0" encoding="utf-8"?>
-<ds:datastoreItem xmlns:ds="http://schemas.openxmlformats.org/officeDocument/2006/customXml" ds:itemID="{F5ED49BC-EE29-4169-81E6-0097B8D4CBD0}">
+<ds:datastoreItem xmlns:ds="http://schemas.openxmlformats.org/officeDocument/2006/customXml" ds:itemID="{5283143F-1B23-4EB2-A8C5-8D4867ABB393}">
   <ds:schemaRefs>
     <ds:schemaRef ds:uri="http://schemas.openxmlformats.org/officeDocument/2006/bibliography"/>
   </ds:schemaRefs>

--- a/templatealt.docx
+++ b/templatealt.docx
@@ -4970,6 +4970,18 @@
         </w:rPr>
         <w:t>}}</w:t>
       </w:r>
+    </w:p>
+    <w:p>
+      <w:pPr>
+        <w:ind w:right="-1"/>
+        <w:rPr>
+          <w:rFonts w:eastAsiaTheme="minorEastAsia" w:cs="Times New Roman"/>
+          <w:color w:val="000000" w:themeColor="text1"/>
+          <w:sz w:val="28"/>
+          <w:szCs w:val="28"/>
+          <w:lang w:eastAsia="ru-RU"/>
+        </w:rPr>
+      </w:pPr>
       <w:bookmarkStart w:id="0" w:name="_GoBack"/>
       <w:bookmarkEnd w:id="0"/>
       <w:r>
@@ -18274,7 +18286,7 @@
 </file>
 
 <file path=customXml/itemProps2.xml><?xml version="1.0" encoding="utf-8"?>
-<ds:datastoreItem xmlns:ds="http://schemas.openxmlformats.org/officeDocument/2006/customXml" ds:itemID="{5283143F-1B23-4EB2-A8C5-8D4867ABB393}">
+<ds:datastoreItem xmlns:ds="http://schemas.openxmlformats.org/officeDocument/2006/customXml" ds:itemID="{1653D051-55E5-4DFE-817F-F97881537AA6}">
   <ds:schemaRefs>
     <ds:schemaRef ds:uri="http://schemas.openxmlformats.org/officeDocument/2006/bibliography"/>
   </ds:schemaRefs>

--- a/templatealt.docx
+++ b/templatealt.docx
@@ -4973,6 +4973,204 @@
     </w:p>
     <w:p>
       <w:pPr>
+        <w:rPr>
+          <w:rFonts w:eastAsiaTheme="minorEastAsia" w:cs="Times New Roman"/>
+          <w:color w:val="000000" w:themeColor="text1"/>
+          <w:sz w:val="28"/>
+          <w:szCs w:val="28"/>
+          <w:lang w:eastAsia="ru-RU"/>
+        </w:rPr>
+      </w:pPr>
+      <w:r>
+        <w:rPr>
+          <w:rFonts w:eastAsiaTheme="minorEastAsia" w:cs="Times New Roman"/>
+          <w:color w:val="000000" w:themeColor="text1"/>
+          <w:sz w:val="28"/>
+          <w:szCs w:val="28"/>
+          <w:lang w:eastAsia="ru-RU"/>
+        </w:rPr>
+        <w:br w:type="page"/>
+      </w:r>
+    </w:p>
+    <w:p>
+      <w:pPr>
+        <w:ind w:right="-1"/>
+        <w:rPr>
+          <w:rFonts w:eastAsiaTheme="minorEastAsia" w:cs="Times New Roman"/>
+          <w:color w:val="000000" w:themeColor="text1"/>
+          <w:sz w:val="28"/>
+          <w:szCs w:val="28"/>
+          <w:lang w:eastAsia="ru-RU"/>
+        </w:rPr>
+      </w:pPr>
+    </w:p>
+    <w:p>
+      <w:pPr>
+        <w:ind w:right="-1"/>
+        <w:jc w:val="both"/>
+        <w:rPr>
+          <w:rFonts w:eastAsiaTheme="minorEastAsia" w:cs="Times New Roman"/>
+          <w:b/>
+          <w:bCs/>
+          <w:color w:val="002060"/>
+          <w:sz w:val="28"/>
+          <w:szCs w:val="28"/>
+          <w:lang w:eastAsia="ru-RU"/>
+        </w:rPr>
+      </w:pPr>
+      <w:r>
+        <w:rPr>
+          <w:noProof/>
+        </w:rPr>
+        <w:drawing>
+          <wp:anchor distT="0" distB="0" distL="114300" distR="114300" simplePos="0" relativeHeight="251760640" behindDoc="1" locked="0" layoutInCell="1" allowOverlap="1" wp14:anchorId="3C451C4A" wp14:editId="15989D7C">
+            <wp:simplePos x="0" y="0"/>
+            <wp:positionH relativeFrom="column">
+              <wp:posOffset>72390</wp:posOffset>
+            </wp:positionH>
+            <wp:positionV relativeFrom="paragraph">
+              <wp:posOffset>60325</wp:posOffset>
+            </wp:positionV>
+            <wp:extent cx="466725" cy="371475"/>
+            <wp:effectExtent l="0" t="0" r="9525" b="9525"/>
+            <wp:wrapTight wrapText="bothSides">
+              <wp:wrapPolygon edited="0">
+                <wp:start x="0" y="0"/>
+                <wp:lineTo x="0" y="21046"/>
+                <wp:lineTo x="21159" y="21046"/>
+                <wp:lineTo x="21159" y="0"/>
+                <wp:lineTo x="0" y="0"/>
+              </wp:wrapPolygon>
+            </wp:wrapTight>
+            <wp:docPr id="14" name="Рисунок 14"/>
+            <wp:cNvGraphicFramePr>
+              <a:graphicFrameLocks xmlns:a="http://schemas.openxmlformats.org/drawingml/2006/main" noChangeAspect="1"/>
+            </wp:cNvGraphicFramePr>
+            <a:graphic xmlns:a="http://schemas.openxmlformats.org/drawingml/2006/main">
+              <a:graphicData uri="http://schemas.openxmlformats.org/drawingml/2006/picture">
+                <pic:pic xmlns:pic="http://schemas.openxmlformats.org/drawingml/2006/picture">
+                  <pic:nvPicPr>
+                    <pic:cNvPr id="0" name="Рисунок 2"/>
+                    <pic:cNvPicPr>
+                      <a:picLocks noChangeAspect="1" noChangeArrowheads="1"/>
+                    </pic:cNvPicPr>
+                  </pic:nvPicPr>
+                  <pic:blipFill>
+                    <a:blip r:embed="rId17">
+                      <a:extLst>
+                        <a:ext uri="{28A0092B-C50C-407E-A947-70E740481C1C}">
+                          <a14:useLocalDpi xmlns:a14="http://schemas.microsoft.com/office/drawing/2010/main" val="0"/>
+                        </a:ext>
+                      </a:extLst>
+                    </a:blip>
+                    <a:srcRect/>
+                    <a:stretch>
+                      <a:fillRect/>
+                    </a:stretch>
+                  </pic:blipFill>
+                  <pic:spPr bwMode="auto">
+                    <a:xfrm>
+                      <a:off x="0" y="0"/>
+                      <a:ext cx="466725" cy="371475"/>
+                    </a:xfrm>
+                    <a:prstGeom prst="rect">
+                      <a:avLst/>
+                    </a:prstGeom>
+                    <a:noFill/>
+                  </pic:spPr>
+                </pic:pic>
+              </a:graphicData>
+            </a:graphic>
+            <wp14:sizeRelH relativeFrom="margin">
+              <wp14:pctWidth>0</wp14:pctWidth>
+            </wp14:sizeRelH>
+            <wp14:sizeRelV relativeFrom="margin">
+              <wp14:pctHeight>0</wp14:pctHeight>
+            </wp14:sizeRelV>
+          </wp:anchor>
+        </w:drawing>
+      </w:r>
+      <w:r>
+        <w:rPr>
+          <w:rFonts w:eastAsiaTheme="minorEastAsia" w:cs="Times New Roman"/>
+          <w:b/>
+          <w:bCs/>
+          <w:color w:val="002060"/>
+          <w:sz w:val="28"/>
+          <w:szCs w:val="28"/>
+          <w:lang w:eastAsia="ru-RU"/>
+        </w:rPr>
+        <w:t>Рекомендация от ИИ</w:t>
+      </w:r>
+    </w:p>
+    <w:p>
+      <w:pPr>
+        <w:ind w:right="-1"/>
+        <w:rPr>
+          <w:rFonts w:eastAsiaTheme="minorEastAsia" w:cs="Times New Roman"/>
+          <w:color w:val="000000" w:themeColor="text1"/>
+          <w:sz w:val="28"/>
+          <w:szCs w:val="28"/>
+          <w:lang w:eastAsia="ru-RU"/>
+        </w:rPr>
+      </w:pPr>
+    </w:p>
+    <w:p>
+      <w:pPr>
+        <w:ind w:right="-1"/>
+        <w:rPr>
+          <w:rFonts w:eastAsiaTheme="minorEastAsia" w:cs="Times New Roman"/>
+          <w:color w:val="000000" w:themeColor="text1"/>
+          <w:sz w:val="28"/>
+          <w:szCs w:val="28"/>
+          <w:lang w:eastAsia="ru-RU"/>
+        </w:rPr>
+      </w:pPr>
+    </w:p>
+    <w:p>
+      <w:pPr>
+        <w:ind w:right="-1"/>
+        <w:rPr>
+          <w:rFonts w:eastAsiaTheme="minorEastAsia" w:cs="Times New Roman"/>
+          <w:color w:val="000000" w:themeColor="text1"/>
+          <w:sz w:val="28"/>
+          <w:szCs w:val="28"/>
+          <w:lang w:eastAsia="ru-RU"/>
+        </w:rPr>
+      </w:pPr>
+      <w:r>
+        <w:rPr>
+          <w:rFonts w:eastAsiaTheme="minorEastAsia" w:cs="Times New Roman"/>
+          <w:color w:val="000000" w:themeColor="text1"/>
+          <w:sz w:val="28"/>
+          <w:szCs w:val="28"/>
+          <w:lang w:eastAsia="ru-RU"/>
+        </w:rPr>
+        <w:t>{{</w:t>
+      </w:r>
+      <w:r>
+        <w:rPr>
+          <w:rFonts w:eastAsiaTheme="minorEastAsia" w:cs="Times New Roman"/>
+          <w:color w:val="000000" w:themeColor="text1"/>
+          <w:sz w:val="28"/>
+          <w:szCs w:val="28"/>
+          <w:lang w:val="en-US" w:eastAsia="ru-RU"/>
+        </w:rPr>
+        <w:t>recommendation</w:t>
+      </w:r>
+      <w:r>
+        <w:rPr>
+          <w:rFonts w:eastAsiaTheme="minorEastAsia" w:cs="Times New Roman"/>
+          <w:color w:val="000000" w:themeColor="text1"/>
+          <w:sz w:val="28"/>
+          <w:szCs w:val="28"/>
+          <w:lang w:eastAsia="ru-RU"/>
+        </w:rPr>
+        <w:t>}}</w:t>
+      </w:r>
+    </w:p>
+    <w:p>
+      <w:pPr>
         <w:ind w:right="-1"/>
         <w:rPr>
           <w:rFonts w:eastAsiaTheme="minorEastAsia" w:cs="Times New Roman"/>
@@ -18286,7 +18484,7 @@
 </file>
 
 <file path=customXml/itemProps2.xml><?xml version="1.0" encoding="utf-8"?>
-<ds:datastoreItem xmlns:ds="http://schemas.openxmlformats.org/officeDocument/2006/customXml" ds:itemID="{1653D051-55E5-4DFE-817F-F97881537AA6}">
+<ds:datastoreItem xmlns:ds="http://schemas.openxmlformats.org/officeDocument/2006/customXml" ds:itemID="{22C656E5-4A50-474E-8E62-A4067D7F8254}">
   <ds:schemaRefs>
     <ds:schemaRef ds:uri="http://schemas.openxmlformats.org/officeDocument/2006/bibliography"/>
   </ds:schemaRefs>

--- a/templatealt.docx
+++ b/templatealt.docx
@@ -1162,6 +1162,9 @@
                               </w:p>
                               <w:p>
                                 <w:pPr>
+                                  <w:pBdr>
+                                    <w:bottom w:val="single" w:sz="12" w:space="1" w:color="000000"/>
+                                  </w:pBdr>
                                   <w:spacing w:after="0" w:line="360" w:lineRule="auto"/>
                                   <w:jc w:val="center"/>
                                   <w:rPr>
@@ -1174,45 +1177,6 @@
                                     <w:lang w:eastAsia="ru-RU"/>
                                   </w:rPr>
                                 </w:pPr>
-                                <w:r>
-                                  <w:rPr>
-                                    <w:rFonts w:ascii="Arial" w:eastAsiaTheme="minorEastAsia" w:hAnsi="Arial" w:cs="Arial"/>
-                                    <w:b/>
-                                    <w:bCs/>
-                                    <w:color w:val="002060"/>
-                                    <w:sz w:val="24"/>
-                                    <w:szCs w:val="24"/>
-                                    <w:lang w:eastAsia="ru-RU"/>
-                                  </w:rPr>
-                                  <w:t xml:space="preserve">Результаты НОК </w:t>
-                                </w:r>
-                              </w:p>
-                              <w:p>
-                                <w:pPr>
-                                  <w:spacing w:after="0" w:line="360" w:lineRule="auto"/>
-                                  <w:jc w:val="center"/>
-                                  <w:rPr>
-                                    <w:rFonts w:ascii="Arial" w:eastAsiaTheme="minorEastAsia" w:hAnsi="Arial" w:cs="Arial"/>
-                                    <w:b/>
-                                    <w:bCs/>
-                                    <w:color w:val="002060"/>
-                                    <w:sz w:val="24"/>
-                                    <w:szCs w:val="24"/>
-                                    <w:lang w:eastAsia="ru-RU"/>
-                                  </w:rPr>
-                                </w:pPr>
-                                <w:r>
-                                  <w:rPr>
-                                    <w:rFonts w:ascii="Arial" w:eastAsiaTheme="minorEastAsia" w:hAnsi="Arial" w:cs="Arial"/>
-                                    <w:b/>
-                                    <w:bCs/>
-                                    <w:color w:val="002060"/>
-                                    <w:sz w:val="24"/>
-                                    <w:szCs w:val="24"/>
-                                    <w:lang w:eastAsia="ru-RU"/>
-                                  </w:rPr>
-                                  <w:t>направлены на электронную почту</w:t>
-                                </w:r>
                               </w:p>
                               <w:p>
                                 <w:pPr>
@@ -1231,36 +1195,24 @@
                                     <w:lang w:eastAsia="ru-RU"/>
                                   </w:rPr>
                                 </w:pPr>
-                                <w:hyperlink r:id="rId13" w:tooltip="mailto:fkfhk@mail.ru" w:history="1">
-                                  <w:r>
-                                    <w:rPr>
-                                      <w:color w:val="002060"/>
-                                      <w:lang w:eastAsia="ru-RU"/>
-                                    </w:rPr>
-                                    <w:t>{{</w:t>
-                                  </w:r>
-                                  <w:r>
-                                    <w:rPr>
-                                      <w:color w:val="002060"/>
-                                      <w:lang w:val="en-US" w:eastAsia="ru-RU"/>
-                                    </w:rPr>
-                                    <w:t>email</w:t>
-                                  </w:r>
-                                  <w:r>
-                                    <w:rPr>
-                                      <w:color w:val="002060"/>
-                                      <w:lang w:eastAsia="ru-RU"/>
-                                    </w:rPr>
-                                    <w:t>}</w:t>
-                                  </w:r>
-                                  <w:r>
-                                    <w:rPr>
-                                      <w:color w:val="002060"/>
-                                      <w:lang w:val="en-US" w:eastAsia="ru-RU"/>
-                                    </w:rPr>
-                                    <w:t>}</w:t>
-                                  </w:r>
-                                </w:hyperlink>
+                              </w:p>
+                              <w:p>
+                                <w:pPr>
+                                  <w:pBdr>
+                                    <w:bottom w:val="single" w:sz="12" w:space="1" w:color="000000"/>
+                                  </w:pBdr>
+                                  <w:spacing w:after="0" w:line="360" w:lineRule="auto"/>
+                                  <w:jc w:val="center"/>
+                                  <w:rPr>
+                                    <w:rFonts w:ascii="Arial" w:eastAsiaTheme="minorEastAsia" w:hAnsi="Arial" w:cs="Arial"/>
+                                    <w:b/>
+                                    <w:bCs/>
+                                    <w:color w:val="002060"/>
+                                    <w:sz w:val="24"/>
+                                    <w:szCs w:val="24"/>
+                                    <w:lang w:eastAsia="ru-RU"/>
+                                  </w:rPr>
+                                </w:pPr>
                               </w:p>
                               <w:p>
                                 <w:pPr>
@@ -1415,6 +1367,9 @@
                         </w:p>
                         <w:p>
                           <w:pPr>
+                            <w:pBdr>
+                              <w:bottom w:val="single" w:sz="12" w:space="1" w:color="000000"/>
+                            </w:pBdr>
                             <w:spacing w:after="0" w:line="360" w:lineRule="auto"/>
                             <w:jc w:val="center"/>
                             <w:rPr>
@@ -1427,45 +1382,6 @@
                               <w:lang w:eastAsia="ru-RU"/>
                             </w:rPr>
                           </w:pPr>
-                          <w:r>
-                            <w:rPr>
-                              <w:rFonts w:ascii="Arial" w:eastAsiaTheme="minorEastAsia" w:hAnsi="Arial" w:cs="Arial"/>
-                              <w:b/>
-                              <w:bCs/>
-                              <w:color w:val="002060"/>
-                              <w:sz w:val="24"/>
-                              <w:szCs w:val="24"/>
-                              <w:lang w:eastAsia="ru-RU"/>
-                            </w:rPr>
-                            <w:t xml:space="preserve">Результаты НОК </w:t>
-                          </w:r>
-                        </w:p>
-                        <w:p>
-                          <w:pPr>
-                            <w:spacing w:after="0" w:line="360" w:lineRule="auto"/>
-                            <w:jc w:val="center"/>
-                            <w:rPr>
-                              <w:rFonts w:ascii="Arial" w:eastAsiaTheme="minorEastAsia" w:hAnsi="Arial" w:cs="Arial"/>
-                              <w:b/>
-                              <w:bCs/>
-                              <w:color w:val="002060"/>
-                              <w:sz w:val="24"/>
-                              <w:szCs w:val="24"/>
-                              <w:lang w:eastAsia="ru-RU"/>
-                            </w:rPr>
-                          </w:pPr>
-                          <w:r>
-                            <w:rPr>
-                              <w:rFonts w:ascii="Arial" w:eastAsiaTheme="minorEastAsia" w:hAnsi="Arial" w:cs="Arial"/>
-                              <w:b/>
-                              <w:bCs/>
-                              <w:color w:val="002060"/>
-                              <w:sz w:val="24"/>
-                              <w:szCs w:val="24"/>
-                              <w:lang w:eastAsia="ru-RU"/>
-                            </w:rPr>
-                            <w:t>направлены на электронную почту</w:t>
-                          </w:r>
                         </w:p>
                         <w:p>
                           <w:pPr>
@@ -1484,36 +1400,24 @@
                               <w:lang w:eastAsia="ru-RU"/>
                             </w:rPr>
                           </w:pPr>
-                          <w:hyperlink r:id="rId14" w:tooltip="mailto:fkfhk@mail.ru" w:history="1">
-                            <w:r>
-                              <w:rPr>
-                                <w:color w:val="002060"/>
-                                <w:lang w:eastAsia="ru-RU"/>
-                              </w:rPr>
-                              <w:t>{{</w:t>
-                            </w:r>
-                            <w:r>
-                              <w:rPr>
-                                <w:color w:val="002060"/>
-                                <w:lang w:val="en-US" w:eastAsia="ru-RU"/>
-                              </w:rPr>
-                              <w:t>email</w:t>
-                            </w:r>
-                            <w:r>
-                              <w:rPr>
-                                <w:color w:val="002060"/>
-                                <w:lang w:eastAsia="ru-RU"/>
-                              </w:rPr>
-                              <w:t>}</w:t>
-                            </w:r>
-                            <w:r>
-                              <w:rPr>
-                                <w:color w:val="002060"/>
-                                <w:lang w:val="en-US" w:eastAsia="ru-RU"/>
-                              </w:rPr>
-                              <w:t>}</w:t>
-                            </w:r>
-                          </w:hyperlink>
+                        </w:p>
+                        <w:p>
+                          <w:pPr>
+                            <w:pBdr>
+                              <w:bottom w:val="single" w:sz="12" w:space="1" w:color="000000"/>
+                            </w:pBdr>
+                            <w:spacing w:after="0" w:line="360" w:lineRule="auto"/>
+                            <w:jc w:val="center"/>
+                            <w:rPr>
+                              <w:rFonts w:ascii="Arial" w:eastAsiaTheme="minorEastAsia" w:hAnsi="Arial" w:cs="Arial"/>
+                              <w:b/>
+                              <w:bCs/>
+                              <w:color w:val="002060"/>
+                              <w:sz w:val="24"/>
+                              <w:szCs w:val="24"/>
+                              <w:lang w:eastAsia="ru-RU"/>
+                            </w:rPr>
+                          </w:pPr>
                         </w:p>
                         <w:p>
                           <w:pPr>
@@ -1583,7 +1487,7 @@
                             </pic:cNvPicPr>
                           </pic:nvPicPr>
                           <pic:blipFill>
-                            <a:blip r:embed="rId15"/>
+                            <a:blip r:embed="rId13"/>
                             <a:stretch/>
                           </pic:blipFill>
                           <pic:spPr bwMode="auto">
@@ -2041,6 +1945,8 @@
             <w:br w:type="page" w:clear="all"/>
           </w:r>
         </w:p>
+        <w:bookmarkStart w:id="0" w:name="_GoBack" w:displacedByCustomXml="next"/>
+        <w:bookmarkEnd w:id="0" w:displacedByCustomXml="next"/>
       </w:sdtContent>
     </w:sdt>
     <w:p>
@@ -5180,8 +5086,6 @@
           <w:lang w:eastAsia="ru-RU"/>
         </w:rPr>
       </w:pPr>
-      <w:bookmarkStart w:id="0" w:name="_GoBack"/>
-      <w:bookmarkEnd w:id="0"/>
       <w:r>
         <w:rPr>
           <w:noProof/>
@@ -18484,7 +18388,7 @@
 </file>
 
 <file path=customXml/itemProps2.xml><?xml version="1.0" encoding="utf-8"?>
-<ds:datastoreItem xmlns:ds="http://schemas.openxmlformats.org/officeDocument/2006/customXml" ds:itemID="{22C656E5-4A50-474E-8E62-A4067D7F8254}">
+<ds:datastoreItem xmlns:ds="http://schemas.openxmlformats.org/officeDocument/2006/customXml" ds:itemID="{FF980DCF-D62C-418B-981F-D65D167B5942}">
   <ds:schemaRefs>
     <ds:schemaRef ds:uri="http://schemas.openxmlformats.org/officeDocument/2006/bibliography"/>
   </ds:schemaRefs>
